--- a/docs/labs/Lab7-toad-nerve/Lab7.docx
+++ b/docs/labs/Lab7-toad-nerve/Lab7.docx
@@ -83,7 +83,7 @@
         <w:pStyle w:val="Date"/>
       </w:pPr>
       <w:r>
-        <w:t xml:space="preserve">2023-10-07</w:t>
+        <w:t xml:space="preserve">2024-10-22</w:t>
       </w:r>
     </w:p>
     <w:sdt>
